--- a/Requirement Capturing&Analysis/Usecase Description.docx
+++ b/Requirement Capturing&Analysis/Usecase Description.docx
@@ -103,6 +103,19 @@
             <w:tcW w:w="2500" w:type="pct"/>
           </w:tcPr>
           <w:p>
+            <w:r>
+              <w:rPr>
+                <w:rFonts w:hint="eastAsia"/>
+              </w:rPr>
+              <w:t>1. None</w:t>
+            </w:r>
+          </w:p>
+        </w:tc>
+        <w:tc>
+          <w:tcPr>
+            <w:tcW w:w="2500" w:type="pct"/>
+          </w:tcPr>
+          <w:p>
             <w:pPr>
               <w:rPr>
                 <w:rFonts w:hint="eastAsia"/>
@@ -112,10 +125,36 @@
               <w:rPr>
                 <w:rFonts w:hint="eastAsia"/>
               </w:rPr>
-              <w:t>1. None</w:t>
-            </w:r>
-          </w:p>
-        </w:tc>
+              <w:t xml:space="preserve">2. 회원가입을 위해 </w:t>
+            </w:r>
+            <w:r>
+              <w:rPr>
+                <w:rFonts w:hint="eastAsia"/>
+              </w:rPr>
+              <w:t>필요한</w:t>
+            </w:r>
+            <w:r>
+              <w:rPr>
+                <w:rFonts w:hint="eastAsia"/>
+              </w:rPr>
+              <w:t xml:space="preserve"> 정보</w:t>
+            </w:r>
+            <w:r>
+              <w:rPr>
+                <w:rFonts w:hint="eastAsia"/>
+              </w:rPr>
+              <w:t>(ID, 비밀번호, 전화번호)</w:t>
+            </w:r>
+            <w:r>
+              <w:rPr>
+                <w:rFonts w:hint="eastAsia"/>
+              </w:rPr>
+              <w:t>와 그 양식을 출력한다.</w:t>
+            </w:r>
+          </w:p>
+        </w:tc>
+      </w:tr>
+      <w:tr>
         <w:tc>
           <w:tcPr>
             <w:tcW w:w="2500" w:type="pct"/>
@@ -126,6 +165,42 @@
                 <w:rFonts w:hint="eastAsia"/>
               </w:rPr>
             </w:pPr>
+            <w:r>
+              <w:rPr>
+                <w:rFonts w:hint="eastAsia"/>
+              </w:rPr>
+              <w:t>3. ID, 비밀번호, 전화번호를 입력한다.</w:t>
+            </w:r>
+          </w:p>
+        </w:tc>
+        <w:tc>
+          <w:tcPr>
+            <w:tcW w:w="2500" w:type="pct"/>
+          </w:tcPr>
+          <w:p>
+            <w:pPr>
+              <w:rPr>
+                <w:rFonts w:hint="eastAsia"/>
+              </w:rPr>
+            </w:pPr>
+            <w:r>
+              <w:rPr>
+                <w:rFonts w:hint="eastAsia"/>
+              </w:rPr>
+              <w:t xml:space="preserve">4. </w:t>
+            </w:r>
+            <w:r>
+              <w:rPr>
+                <w:rFonts w:hint="eastAsia"/>
+              </w:rPr>
+              <w:t>가입 완료 메시지를 출력한</w:t>
+            </w:r>
+            <w:r>
+              <w:rPr>
+                <w:rFonts w:hint="eastAsia"/>
+              </w:rPr>
+              <w:t>다.</w:t>
+            </w:r>
           </w:p>
         </w:tc>
       </w:tr>
@@ -135,6 +210,8 @@
         <w:spacing w:after="0"/>
         <w:rPr>
           <w:rFonts w:hint="eastAsia"/>
+          <w:sz w:val="16"/>
+          <w:szCs w:val="16"/>
         </w:rPr>
       </w:pPr>
     </w:p>
@@ -205,13 +282,79 @@
           <w:tcPr>
             <w:tcW w:w="2500" w:type="pct"/>
           </w:tcPr>
-          <w:p/>
+          <w:p>
+            <w:pPr>
+              <w:rPr>
+                <w:rFonts w:hint="eastAsia"/>
+              </w:rPr>
+            </w:pPr>
+            <w:r>
+              <w:rPr>
+                <w:rFonts w:hint="eastAsia"/>
+              </w:rPr>
+              <w:t>2. ID와 비밀번호를 입력 받기 위해 양식을 출력한다.</w:t>
+            </w:r>
+          </w:p>
+        </w:tc>
+      </w:tr>
+      <w:tr>
+        <w:tc>
+          <w:tcPr>
+            <w:tcW w:w="2500" w:type="pct"/>
+          </w:tcPr>
+          <w:p>
+            <w:pPr>
+              <w:rPr>
+                <w:rFonts w:hint="eastAsia"/>
+              </w:rPr>
+            </w:pPr>
+            <w:r>
+              <w:rPr>
+                <w:rFonts w:hint="eastAsia"/>
+              </w:rPr>
+              <w:t>3. ID와 비밀번호를 입력한다.</w:t>
+            </w:r>
+          </w:p>
+        </w:tc>
+        <w:tc>
+          <w:tcPr>
+            <w:tcW w:w="2500" w:type="pct"/>
+          </w:tcPr>
+          <w:p>
+            <w:pPr>
+              <w:rPr>
+                <w:rFonts w:hint="eastAsia"/>
+              </w:rPr>
+            </w:pPr>
+            <w:r>
+              <w:rPr>
+                <w:rFonts w:hint="eastAsia"/>
+              </w:rPr>
+              <w:t xml:space="preserve">4. </w:t>
+            </w:r>
+            <w:r>
+              <w:rPr>
+                <w:rFonts w:hint="eastAsia"/>
+              </w:rPr>
+              <w:t xml:space="preserve">로그인 </w:t>
+            </w:r>
+            <w:r>
+              <w:rPr>
+                <w:rFonts w:hint="eastAsia"/>
+              </w:rPr>
+              <w:t>성공 메시지를 출력한다.</w:t>
+            </w:r>
+          </w:p>
         </w:tc>
       </w:tr>
     </w:tbl>
     <w:p>
       <w:pPr>
         <w:spacing w:after="0"/>
+        <w:rPr>
+          <w:sz w:val="16"/>
+          <w:szCs w:val="18"/>
+        </w:rPr>
       </w:pPr>
     </w:p>
     <w:p>
@@ -287,7 +430,37 @@
           <w:tcPr>
             <w:tcW w:w="2500" w:type="pct"/>
           </w:tcPr>
-          <w:p/>
+          <w:p>
+            <w:pPr>
+              <w:rPr>
+                <w:rFonts w:hint="eastAsia"/>
+              </w:rPr>
+            </w:pPr>
+            <w:r>
+              <w:rPr>
+                <w:rFonts w:hint="eastAsia"/>
+              </w:rPr>
+              <w:t>2. 로그아웃</w:t>
+            </w:r>
+            <w:r>
+              <w:rPr>
+                <w:rFonts w:hint="eastAsia"/>
+              </w:rPr>
+              <w:t xml:space="preserve"> </w:t>
+            </w:r>
+            <w:r>
+              <w:rPr>
+                <w:rFonts w:hint="eastAsia"/>
+              </w:rPr>
+              <w:t>완료</w:t>
+            </w:r>
+            <w:r>
+              <w:rPr>
+                <w:rFonts w:hint="eastAsia"/>
+              </w:rPr>
+              <w:t xml:space="preserve"> 메시지를 출력한다.</w:t>
+            </w:r>
+          </w:p>
         </w:tc>
       </w:tr>
     </w:tbl>
@@ -295,7 +468,8 @@
       <w:pPr>
         <w:spacing w:after="0"/>
         <w:rPr>
-          <w:rFonts w:hint="eastAsia"/>
+          <w:sz w:val="16"/>
+          <w:szCs w:val="18"/>
         </w:rPr>
       </w:pPr>
     </w:p>
@@ -366,33 +540,90 @@
           <w:tcPr>
             <w:tcW w:w="2500" w:type="pct"/>
           </w:tcPr>
-          <w:p/>
+          <w:p>
+            <w:pPr>
+              <w:rPr>
+                <w:rFonts w:hint="eastAsia"/>
+              </w:rPr>
+            </w:pPr>
+            <w:r>
+              <w:rPr>
+                <w:rFonts w:hint="eastAsia"/>
+              </w:rPr>
+              <w:t>2. 자전거를 등록하기 위해 필요한 정보(자전거 ID, 자전거 제품명)와 그 양식을 출력한다.</w:t>
+            </w:r>
+          </w:p>
+        </w:tc>
+      </w:tr>
+      <w:tr>
+        <w:tc>
+          <w:tcPr>
+            <w:tcW w:w="2500" w:type="pct"/>
+          </w:tcPr>
+          <w:p>
+            <w:pPr>
+              <w:rPr>
+                <w:rFonts w:hint="eastAsia"/>
+              </w:rPr>
+            </w:pPr>
+            <w:r>
+              <w:rPr>
+                <w:rFonts w:hint="eastAsia"/>
+              </w:rPr>
+              <w:t xml:space="preserve">3. </w:t>
+            </w:r>
+            <w:r>
+              <w:rPr>
+                <w:rFonts w:hint="eastAsia"/>
+              </w:rPr>
+              <w:t>자전거 ID와 자전거 제품명을 입력한다.</w:t>
+            </w:r>
+          </w:p>
+        </w:tc>
+        <w:tc>
+          <w:tcPr>
+            <w:tcW w:w="2500" w:type="pct"/>
+          </w:tcPr>
+          <w:p>
+            <w:pPr>
+              <w:rPr>
+                <w:rFonts w:hint="eastAsia"/>
+              </w:rPr>
+            </w:pPr>
+            <w:r>
+              <w:rPr>
+                <w:rFonts w:hint="eastAsia"/>
+              </w:rPr>
+              <w:t>4. 자전거 등록 완료 메시지를 출력</w:t>
+            </w:r>
+            <w:r>
+              <w:rPr>
+                <w:rFonts w:hint="eastAsia"/>
+              </w:rPr>
+              <w:t>한다.</w:t>
+            </w:r>
+          </w:p>
         </w:tc>
       </w:tr>
     </w:tbl>
     <w:p>
       <w:pPr>
         <w:spacing w:after="0"/>
+        <w:rPr>
+          <w:sz w:val="16"/>
+          <w:szCs w:val="18"/>
+        </w:rPr>
       </w:pPr>
     </w:p>
     <w:p>
       <w:pPr>
         <w:spacing w:after="0"/>
-        <w:rPr>
-          <w:rFonts w:hint="eastAsia"/>
-        </w:rPr>
       </w:pPr>
       <w:r>
         <w:rPr>
           <w:rFonts w:hint="eastAsia"/>
         </w:rPr>
-        <w:t xml:space="preserve">-자전거 </w:t>
-      </w:r>
-      <w:r>
-        <w:rPr>
-          <w:rFonts w:hint="eastAsia"/>
-        </w:rPr>
-        <w:t>대여</w:t>
+        <w:t>-자전거 대여</w:t>
       </w:r>
     </w:p>
     <w:tbl>
@@ -451,7 +682,57 @@
           <w:tcPr>
             <w:tcW w:w="2500" w:type="pct"/>
           </w:tcPr>
-          <w:p/>
+          <w:p>
+            <w:pPr>
+              <w:rPr>
+                <w:rFonts w:hint="eastAsia"/>
+              </w:rPr>
+            </w:pPr>
+            <w:r>
+              <w:rPr>
+                <w:rFonts w:hint="eastAsia"/>
+              </w:rPr>
+              <w:t>2. 대여할 자전거의 자전거 ID를 입력 받기 위해 양식을 출력한다.</w:t>
+            </w:r>
+          </w:p>
+        </w:tc>
+      </w:tr>
+      <w:tr>
+        <w:tc>
+          <w:tcPr>
+            <w:tcW w:w="2500" w:type="pct"/>
+          </w:tcPr>
+          <w:p>
+            <w:pPr>
+              <w:rPr>
+                <w:rFonts w:hint="eastAsia"/>
+              </w:rPr>
+            </w:pPr>
+            <w:r>
+              <w:rPr>
+                <w:rFonts w:hint="eastAsia"/>
+              </w:rPr>
+              <w:t>3. 대여할 자전거의 자전거 ID를 입력한다.</w:t>
+            </w:r>
+          </w:p>
+        </w:tc>
+        <w:tc>
+          <w:tcPr>
+            <w:tcW w:w="2500" w:type="pct"/>
+          </w:tcPr>
+          <w:p>
+            <w:pPr>
+              <w:rPr>
+                <w:rFonts w:hint="eastAsia"/>
+              </w:rPr>
+            </w:pPr>
+            <w:r>
+              <w:rPr>
+                <w:rFonts w:hint="eastAsia"/>
+              </w:rPr>
+              <w:t>4. 자전거 대여 성공 메시지를 출력한다.</w:t>
+            </w:r>
+          </w:p>
         </w:tc>
       </w:tr>
     </w:tbl>
@@ -459,7 +740,8 @@
       <w:pPr>
         <w:spacing w:after="0"/>
         <w:rPr>
-          <w:rFonts w:hint="eastAsia"/>
+          <w:sz w:val="16"/>
+          <w:szCs w:val="18"/>
         </w:rPr>
       </w:pPr>
     </w:p>
@@ -536,6 +818,12 @@
                 <w:rFonts w:hint="eastAsia"/>
               </w:rPr>
             </w:pPr>
+            <w:r>
+              <w:rPr>
+                <w:rFonts w:hint="eastAsia"/>
+              </w:rPr>
+              <w:t>3. 회원이 대여한 모든 자전거의 리스트를 출력한다. 리스트의 각 항목은 자전거 ID와 자전거 제품명이다.</w:t>
+            </w:r>
           </w:p>
         </w:tc>
       </w:tr>
@@ -543,6 +831,11 @@
     <w:p>
       <w:pPr>
         <w:spacing w:after="0"/>
+        <w:rPr>
+          <w:rFonts w:hint="eastAsia"/>
+          <w:sz w:val="16"/>
+          <w:szCs w:val="16"/>
+        </w:rPr>
       </w:pPr>
     </w:p>
     <w:sectPr>

--- a/Requirement Capturing&Analysis/Usecase Description.docx
+++ b/Requirement Capturing&Analysis/Usecase Description.docx
@@ -39,24 +39,21 @@
     <w:p>
       <w:pPr>
         <w:spacing w:after="0"/>
+        <w:rPr>
+          <w:rFonts w:hint="eastAsia"/>
+        </w:rPr>
       </w:pPr>
       <w:r>
         <w:rPr>
           <w:rFonts w:hint="eastAsia"/>
         </w:rPr>
-        <w:t>-회원</w:t>
+        <w:t>-</w:t>
       </w:r>
       <w:r>
         <w:rPr>
           <w:rFonts w:hint="eastAsia"/>
         </w:rPr>
-        <w:t xml:space="preserve"> </w:t>
-      </w:r>
-      <w:r>
-        <w:rPr>
-          <w:rFonts w:hint="eastAsia"/>
-        </w:rPr>
-        <w:t>가입</w:t>
+        <w:t>Create account</w:t>
       </w:r>
     </w:p>
     <w:tbl>
@@ -116,11 +113,6 @@
             <w:tcW w:w="2500" w:type="pct"/>
           </w:tcPr>
           <w:p>
-            <w:pPr>
-              <w:rPr>
-                <w:rFonts w:hint="eastAsia"/>
-              </w:rPr>
-            </w:pPr>
             <w:r>
               <w:rPr>
                 <w:rFonts w:hint="eastAsia"/>
@@ -160,11 +152,6 @@
             <w:tcW w:w="2500" w:type="pct"/>
           </w:tcPr>
           <w:p>
-            <w:pPr>
-              <w:rPr>
-                <w:rFonts w:hint="eastAsia"/>
-              </w:rPr>
-            </w:pPr>
             <w:r>
               <w:rPr>
                 <w:rFonts w:hint="eastAsia"/>
@@ -178,11 +165,6 @@
             <w:tcW w:w="2500" w:type="pct"/>
           </w:tcPr>
           <w:p>
-            <w:pPr>
-              <w:rPr>
-                <w:rFonts w:hint="eastAsia"/>
-              </w:rPr>
-            </w:pPr>
             <w:r>
               <w:rPr>
                 <w:rFonts w:hint="eastAsia"/>
@@ -209,7 +191,6 @@
       <w:pPr>
         <w:spacing w:after="0"/>
         <w:rPr>
-          <w:rFonts w:hint="eastAsia"/>
           <w:sz w:val="16"/>
           <w:szCs w:val="16"/>
         </w:rPr>
@@ -218,12 +199,21 @@
     <w:p>
       <w:pPr>
         <w:spacing w:after="0"/>
+        <w:rPr>
+          <w:rFonts w:hint="eastAsia"/>
+        </w:rPr>
       </w:pPr>
       <w:r>
         <w:rPr>
           <w:rFonts w:hint="eastAsia"/>
         </w:rPr>
-        <w:t>-로그인</w:t>
+        <w:t>-</w:t>
+      </w:r>
+      <w:r>
+        <w:rPr>
+          <w:rFonts w:hint="eastAsia"/>
+        </w:rPr>
+        <w:t>Log-in</w:t>
       </w:r>
     </w:p>
     <w:tbl>
@@ -283,11 +273,6 @@
             <w:tcW w:w="2500" w:type="pct"/>
           </w:tcPr>
           <w:p>
-            <w:pPr>
-              <w:rPr>
-                <w:rFonts w:hint="eastAsia"/>
-              </w:rPr>
-            </w:pPr>
             <w:r>
               <w:rPr>
                 <w:rFonts w:hint="eastAsia"/>
@@ -303,11 +288,6 @@
             <w:tcW w:w="2500" w:type="pct"/>
           </w:tcPr>
           <w:p>
-            <w:pPr>
-              <w:rPr>
-                <w:rFonts w:hint="eastAsia"/>
-              </w:rPr>
-            </w:pPr>
             <w:r>
               <w:rPr>
                 <w:rFonts w:hint="eastAsia"/>
@@ -321,11 +301,6 @@
             <w:tcW w:w="2500" w:type="pct"/>
           </w:tcPr>
           <w:p>
-            <w:pPr>
-              <w:rPr>
-                <w:rFonts w:hint="eastAsia"/>
-              </w:rPr>
-            </w:pPr>
             <w:r>
               <w:rPr>
                 <w:rFonts w:hint="eastAsia"/>
@@ -360,12 +335,21 @@
     <w:p>
       <w:pPr>
         <w:spacing w:after="0"/>
+        <w:rPr>
+          <w:rFonts w:hint="eastAsia"/>
+        </w:rPr>
       </w:pPr>
       <w:r>
         <w:rPr>
           <w:rFonts w:hint="eastAsia"/>
         </w:rPr>
-        <w:t>-로그아웃</w:t>
+        <w:t>-</w:t>
+      </w:r>
+      <w:r>
+        <w:rPr>
+          <w:rFonts w:hint="eastAsia"/>
+        </w:rPr>
+        <w:t>Log-out</w:t>
       </w:r>
     </w:p>
     <w:tbl>
@@ -431,11 +415,6 @@
             <w:tcW w:w="2500" w:type="pct"/>
           </w:tcPr>
           <w:p>
-            <w:pPr>
-              <w:rPr>
-                <w:rFonts w:hint="eastAsia"/>
-              </w:rPr>
-            </w:pPr>
             <w:r>
               <w:rPr>
                 <w:rFonts w:hint="eastAsia"/>
@@ -476,12 +455,21 @@
     <w:p>
       <w:pPr>
         <w:spacing w:after="0"/>
+        <w:rPr>
+          <w:rFonts w:hint="eastAsia"/>
+        </w:rPr>
       </w:pPr>
       <w:r>
         <w:rPr>
           <w:rFonts w:hint="eastAsia"/>
         </w:rPr>
-        <w:t>-자전거 등록</w:t>
+        <w:t>-</w:t>
+      </w:r>
+      <w:r>
+        <w:rPr>
+          <w:rFonts w:hint="eastAsia"/>
+        </w:rPr>
+        <w:t>Register a bicycle</w:t>
       </w:r>
     </w:p>
     <w:tbl>
@@ -541,11 +529,6 @@
             <w:tcW w:w="2500" w:type="pct"/>
           </w:tcPr>
           <w:p>
-            <w:pPr>
-              <w:rPr>
-                <w:rFonts w:hint="eastAsia"/>
-              </w:rPr>
-            </w:pPr>
             <w:r>
               <w:rPr>
                 <w:rFonts w:hint="eastAsia"/>
@@ -561,11 +544,6 @@
             <w:tcW w:w="2500" w:type="pct"/>
           </w:tcPr>
           <w:p>
-            <w:pPr>
-              <w:rPr>
-                <w:rFonts w:hint="eastAsia"/>
-              </w:rPr>
-            </w:pPr>
             <w:r>
               <w:rPr>
                 <w:rFonts w:hint="eastAsia"/>
@@ -585,11 +563,6 @@
             <w:tcW w:w="2500" w:type="pct"/>
           </w:tcPr>
           <w:p>
-            <w:pPr>
-              <w:rPr>
-                <w:rFonts w:hint="eastAsia"/>
-              </w:rPr>
-            </w:pPr>
             <w:r>
               <w:rPr>
                 <w:rFonts w:hint="eastAsia"/>
@@ -618,12 +591,21 @@
     <w:p>
       <w:pPr>
         <w:spacing w:after="0"/>
+        <w:rPr>
+          <w:rFonts w:hint="eastAsia"/>
+        </w:rPr>
       </w:pPr>
       <w:r>
         <w:rPr>
           <w:rFonts w:hint="eastAsia"/>
         </w:rPr>
-        <w:t>-자전거 대여</w:t>
+        <w:t>-</w:t>
+      </w:r>
+      <w:r>
+        <w:rPr>
+          <w:rFonts w:hint="eastAsia"/>
+        </w:rPr>
+        <w:t>Rent a bicycle</w:t>
       </w:r>
     </w:p>
     <w:tbl>
@@ -683,11 +665,6 @@
             <w:tcW w:w="2500" w:type="pct"/>
           </w:tcPr>
           <w:p>
-            <w:pPr>
-              <w:rPr>
-                <w:rFonts w:hint="eastAsia"/>
-              </w:rPr>
-            </w:pPr>
             <w:r>
               <w:rPr>
                 <w:rFonts w:hint="eastAsia"/>
@@ -703,11 +680,6 @@
             <w:tcW w:w="2500" w:type="pct"/>
           </w:tcPr>
           <w:p>
-            <w:pPr>
-              <w:rPr>
-                <w:rFonts w:hint="eastAsia"/>
-              </w:rPr>
-            </w:pPr>
             <w:r>
               <w:rPr>
                 <w:rFonts w:hint="eastAsia"/>
@@ -721,11 +693,6 @@
             <w:tcW w:w="2500" w:type="pct"/>
           </w:tcPr>
           <w:p>
-            <w:pPr>
-              <w:rPr>
-                <w:rFonts w:hint="eastAsia"/>
-              </w:rPr>
-            </w:pPr>
             <w:r>
               <w:rPr>
                 <w:rFonts w:hint="eastAsia"/>
@@ -748,12 +715,18 @@
     <w:p>
       <w:pPr>
         <w:spacing w:after="0"/>
+        <w:rPr>
+          <w:rFonts w:hint="eastAsia"/>
+        </w:rPr>
       </w:pPr>
       <w:r>
         <w:rPr>
           <w:rFonts w:hint="eastAsia"/>
         </w:rPr>
-        <w:t>- 자전거 대여 정보 조회</w:t>
+        <w:t>-</w:t>
+      </w:r>
+      <w:r>
+        <w:t>View all rented bicycles</w:t>
       </w:r>
     </w:p>
     <w:tbl>
@@ -813,11 +786,6 @@
             <w:tcW w:w="2500" w:type="pct"/>
           </w:tcPr>
           <w:p>
-            <w:pPr>
-              <w:rPr>
-                <w:rFonts w:hint="eastAsia"/>
-              </w:rPr>
-            </w:pPr>
             <w:r>
               <w:rPr>
                 <w:rFonts w:hint="eastAsia"/>
@@ -832,7 +800,6 @@
       <w:pPr>
         <w:spacing w:after="0"/>
         <w:rPr>
-          <w:rFonts w:hint="eastAsia"/>
           <w:sz w:val="16"/>
           <w:szCs w:val="16"/>
         </w:rPr>

--- a/Requirement Capturing&Analysis/Usecase Description.docx
+++ b/Requirement Capturing&Analysis/Usecase Description.docx
@@ -39,9 +39,6 @@
     <w:p>
       <w:pPr>
         <w:spacing w:after="0"/>
-        <w:rPr>
-          <w:rFonts w:hint="eastAsia"/>
-        </w:rPr>
       </w:pPr>
       <w:r>
         <w:rPr>
@@ -199,9 +196,6 @@
     <w:p>
       <w:pPr>
         <w:spacing w:after="0"/>
-        <w:rPr>
-          <w:rFonts w:hint="eastAsia"/>
-        </w:rPr>
       </w:pPr>
       <w:r>
         <w:rPr>
@@ -335,9 +329,6 @@
     <w:p>
       <w:pPr>
         <w:spacing w:after="0"/>
-        <w:rPr>
-          <w:rFonts w:hint="eastAsia"/>
-        </w:rPr>
       </w:pPr>
       <w:r>
         <w:rPr>
@@ -455,9 +446,6 @@
     <w:p>
       <w:pPr>
         <w:spacing w:after="0"/>
-        <w:rPr>
-          <w:rFonts w:hint="eastAsia"/>
-        </w:rPr>
       </w:pPr>
       <w:r>
         <w:rPr>
@@ -469,7 +457,19 @@
         <w:rPr>
           <w:rFonts w:hint="eastAsia"/>
         </w:rPr>
-        <w:t>Register a bicycle</w:t>
+        <w:t xml:space="preserve">Register a </w:t>
+      </w:r>
+      <w:r>
+        <w:rPr>
+          <w:rFonts w:hint="eastAsia"/>
+        </w:rPr>
+        <w:t xml:space="preserve">new </w:t>
+      </w:r>
+      <w:r>
+        <w:rPr>
+          <w:rFonts w:hint="eastAsia"/>
+        </w:rPr>
+        <w:t>bicycle</w:t>
       </w:r>
     </w:p>
     <w:tbl>
@@ -591,9 +591,6 @@
     <w:p>
       <w:pPr>
         <w:spacing w:after="0"/>
-        <w:rPr>
-          <w:rFonts w:hint="eastAsia"/>
-        </w:rPr>
       </w:pPr>
       <w:r>
         <w:rPr>
@@ -715,9 +712,6 @@
     <w:p>
       <w:pPr>
         <w:spacing w:after="0"/>
-        <w:rPr>
-          <w:rFonts w:hint="eastAsia"/>
-        </w:rPr>
       </w:pPr>
       <w:r>
         <w:rPr>
